--- a/Documents/RD/RequirementsDocument.docx
+++ b/Documents/RD/RequirementsDocument.docx
@@ -539,9 +539,13 @@
     <w:sdt>
       <w:sdtPr>
         <w:rPr>
-          <w:rFonts w:ascii="Times New Roman" w:hAnsi="Times New Roman" w:cs="Times New Roman"/>
-          <w:sz w:val="22"/>
-          <w:szCs w:val="22"/>
+          <w:rFonts w:ascii="Times New Roman" w:eastAsia="Times New Roman" w:hAnsi="Times New Roman" w:cs="Times New Roman"/>
+          <w:b w:val="0"/>
+          <w:bCs w:val="0"/>
+          <w:color w:val="auto"/>
+          <w:sz w:val="22"/>
+          <w:szCs w:val="22"/>
+          <w:lang w:eastAsia="en-US"/>
         </w:rPr>
         <w:id w:val="-639191815"/>
         <w:docPartObj>
@@ -551,10 +555,7 @@
       </w:sdtPr>
       <w:sdtEndPr>
         <w:rPr>
-          <w:rFonts w:eastAsia="Times New Roman"/>
           <w:noProof/>
-          <w:color w:val="auto"/>
-          <w:lang w:eastAsia="en-US"/>
         </w:rPr>
       </w:sdtEndPr>
       <w:sdtContent>
@@ -4466,9 +4467,7 @@
         <w:lastRenderedPageBreak/>
         <w:t>Appendix C - Static UML diagram</w:t>
       </w:r>
-      <w:bookmarkStart w:id="24" w:name="_GoBack"/>
       <w:bookmarkEnd w:id="23"/>
-      <w:bookmarkEnd w:id="24"/>
     </w:p>
     <w:p>
       <w:r>
@@ -4538,7 +4537,7 @@
           <w:szCs w:val="22"/>
         </w:rPr>
       </w:pPr>
-      <w:bookmarkStart w:id="25" w:name="_Toc410661322"/>
+      <w:bookmarkStart w:id="24" w:name="_Toc410661322"/>
       <w:r>
         <w:rPr>
           <w:rFonts w:ascii="Times New Roman" w:hAnsi="Times New Roman" w:cs="Times New Roman"/>
@@ -4547,6 +4546,63 @@
         </w:rPr>
         <w:t>Appendix D - Dynamic UML diagrams</w:t>
       </w:r>
+      <w:bookmarkEnd w:id="24"/>
+    </w:p>
+    <w:p>
+      <w:r>
+        <w:rPr>
+          <w:noProof/>
+        </w:rPr>
+        <w:drawing>
+          <wp:inline distT="0" distB="0" distL="0" distR="0">
+            <wp:extent cx="5943600" cy="2922026"/>
+            <wp:effectExtent l="0" t="0" r="0" b="0"/>
+            <wp:docPr id="3" name="Picture 3" descr="C:\Users\Richin\Downloads\PlaybackSequence.png"/>
+            <wp:cNvGraphicFramePr>
+              <a:graphicFrameLocks xmlns:a="http://schemas.openxmlformats.org/drawingml/2006/main" noChangeAspect="1"/>
+            </wp:cNvGraphicFramePr>
+            <a:graphic xmlns:a="http://schemas.openxmlformats.org/drawingml/2006/main">
+              <a:graphicData uri="http://schemas.openxmlformats.org/drawingml/2006/picture">
+                <pic:pic xmlns:pic="http://schemas.openxmlformats.org/drawingml/2006/picture">
+                  <pic:nvPicPr>
+                    <pic:cNvPr id="0" name="Picture 1" descr="C:\Users\Richin\Downloads\PlaybackSequence.png"/>
+                    <pic:cNvPicPr>
+                      <a:picLocks noChangeAspect="1" noChangeArrowheads="1"/>
+                    </pic:cNvPicPr>
+                  </pic:nvPicPr>
+                  <pic:blipFill>
+                    <a:blip r:embed="rId9">
+                      <a:extLst>
+                        <a:ext uri="{28A0092B-C50C-407E-A947-70E740481C1C}">
+                          <a14:useLocalDpi xmlns:a14="http://schemas.microsoft.com/office/drawing/2010/main" val="0"/>
+                        </a:ext>
+                      </a:extLst>
+                    </a:blip>
+                    <a:srcRect/>
+                    <a:stretch>
+                      <a:fillRect/>
+                    </a:stretch>
+                  </pic:blipFill>
+                  <pic:spPr bwMode="auto">
+                    <a:xfrm>
+                      <a:off x="0" y="0"/>
+                      <a:ext cx="5943600" cy="2922026"/>
+                    </a:xfrm>
+                    <a:prstGeom prst="rect">
+                      <a:avLst/>
+                    </a:prstGeom>
+                    <a:noFill/>
+                    <a:ln>
+                      <a:noFill/>
+                    </a:ln>
+                  </pic:spPr>
+                </pic:pic>
+              </a:graphicData>
+            </a:graphic>
+          </wp:inline>
+        </w:drawing>
+      </w:r>
+      <w:bookmarkStart w:id="25" w:name="_GoBack"/>
       <w:bookmarkEnd w:id="25"/>
     </w:p>
     <w:p>
@@ -5046,15 +5102,6 @@
   </w:abstractNum>
   <w:num w:numId="1">
     <w:abstractNumId w:val="1"/>
-    <w:lvlOverride w:ilvl="0"/>
-    <w:lvlOverride w:ilvl="1"/>
-    <w:lvlOverride w:ilvl="2"/>
-    <w:lvlOverride w:ilvl="3"/>
-    <w:lvlOverride w:ilvl="4"/>
-    <w:lvlOverride w:ilvl="5"/>
-    <w:lvlOverride w:ilvl="6"/>
-    <w:lvlOverride w:ilvl="7"/>
-    <w:lvlOverride w:ilvl="8"/>
   </w:num>
   <w:num w:numId="2">
     <w:abstractNumId w:val="2"/>
@@ -6216,7 +6263,7 @@
 </file>
 
 <file path=customXml/itemProps1.xml><?xml version="1.0" encoding="utf-8"?>
-<ds:datastoreItem xmlns:ds="http://schemas.openxmlformats.org/officeDocument/2006/customXml" ds:itemID="{53980B9A-C8D5-43AC-8283-D8F5B8723040}">
+<ds:datastoreItem xmlns:ds="http://schemas.openxmlformats.org/officeDocument/2006/customXml" ds:itemID="{0E8719C2-0695-4DE6-B66E-F64FC4B2056A}">
   <ds:schemaRefs>
     <ds:schemaRef ds:uri="http://schemas.openxmlformats.org/officeDocument/2006/bibliography"/>
   </ds:schemaRefs>
